--- a/Solid_Principle.docx
+++ b/Solid_Principle.docx
@@ -1155,6 +1155,1939 @@
         </w:r>
       </w:hyperlink>
     </w:p>
+    <w:p/>
+    <w:p/>
+    <w:p>
+      <w:r>
+        <w:t xml:space="preserve">Messy Code: </w:t>
+      </w:r>
+    </w:p>
+    <w:p>
+      <w:r>
+        <w:t># messy_store.py</w:t>
+      </w:r>
+    </w:p>
+    <w:p>
+      <w:r>
+        <w:t># Deliberately messy code for SOLID refactor exercise.</w:t>
+      </w:r>
+    </w:p>
+    <w:p>
+      <w:r>
+        <w:t># Contains: global state, God class, long methods, duplicated logic,</w:t>
+      </w:r>
+    </w:p>
+    <w:p>
+      <w:r>
+        <w:t># tight coupling to file/</w:t>
+      </w:r>
+      <w:proofErr w:type="spellStart"/>
+      <w:r>
+        <w:t>db</w:t>
+      </w:r>
+      <w:proofErr w:type="spellEnd"/>
+      <w:r>
+        <w:t>/console, mixed responsibilities.</w:t>
+      </w:r>
+    </w:p>
+    <w:p/>
+    <w:p>
+      <w:r>
+        <w:t xml:space="preserve">import </w:t>
+      </w:r>
+      <w:proofErr w:type="spellStart"/>
+      <w:r>
+        <w:t>json</w:t>
+      </w:r>
+      <w:proofErr w:type="spellEnd"/>
+    </w:p>
+    <w:p>
+      <w:r>
+        <w:t>import csv</w:t>
+      </w:r>
+    </w:p>
+    <w:p>
+      <w:r>
+        <w:t>import datetime</w:t>
+      </w:r>
+    </w:p>
+    <w:p>
+      <w:r>
+        <w:t>import random</w:t>
+      </w:r>
+    </w:p>
+    <w:p>
+      <w:r>
+        <w:t>import sys</w:t>
+      </w:r>
+    </w:p>
+    <w:p/>
+    <w:p>
+      <w:r>
+        <w:t># Global "database" (bad practice)</w:t>
+      </w:r>
+    </w:p>
+    <w:p>
+      <w:r>
+        <w:t>STORE_DB = []</w:t>
+      </w:r>
+    </w:p>
+    <w:p>
+      <w:r>
+        <w:t>LAST_ID = 0</w:t>
+      </w:r>
+    </w:p>
+    <w:p/>
+    <w:p>
+      <w:r>
+        <w:t># Constants sprinkled everywhere</w:t>
+      </w:r>
+    </w:p>
+    <w:p>
+      <w:r>
+        <w:t>DISCOUNT_THRESHOLD = 3</w:t>
+      </w:r>
+    </w:p>
+    <w:p>
+      <w:r>
+        <w:t>DISCOUNT_RATE = 0.10</w:t>
+      </w:r>
+    </w:p>
+    <w:p/>
+    <w:p>
+      <w:r>
+        <w:t>def _</w:t>
+      </w:r>
+      <w:proofErr w:type="spellStart"/>
+      <w:r>
+        <w:t>genid</w:t>
+      </w:r>
+      <w:proofErr w:type="spellEnd"/>
+      <w:r>
+        <w:t>():</w:t>
+      </w:r>
+    </w:p>
+    <w:p>
+      <w:r>
+        <w:t xml:space="preserve">    global LAST_ID</w:t>
+      </w:r>
+    </w:p>
+    <w:p>
+      <w:r>
+        <w:lastRenderedPageBreak/>
+        <w:t xml:space="preserve">    LAST_ID += 1</w:t>
+      </w:r>
+    </w:p>
+    <w:p>
+      <w:r>
+        <w:t xml:space="preserve">    return LAST_ID</w:t>
+      </w:r>
+    </w:p>
+    <w:p/>
+    <w:p>
+      <w:r>
+        <w:t># A big God-class that does everything: data storage, computation, I/O, reporting</w:t>
+      </w:r>
+    </w:p>
+    <w:p>
+      <w:r>
+        <w:t xml:space="preserve">class </w:t>
+      </w:r>
+      <w:proofErr w:type="spellStart"/>
+      <w:r>
+        <w:t>StoreApp</w:t>
+      </w:r>
+      <w:proofErr w:type="spellEnd"/>
+      <w:r>
+        <w:t>:</w:t>
+      </w:r>
+    </w:p>
+    <w:p>
+      <w:r>
+        <w:t xml:space="preserve">    def __</w:t>
+      </w:r>
+      <w:proofErr w:type="spellStart"/>
+      <w:r>
+        <w:t>init</w:t>
+      </w:r>
+      <w:proofErr w:type="spellEnd"/>
+      <w:r>
+        <w:t>__(self):</w:t>
+      </w:r>
+    </w:p>
+    <w:p>
+      <w:r>
+        <w:t xml:space="preserve">        # everything stored in memory and file mixed responsibilities</w:t>
+      </w:r>
+    </w:p>
+    <w:p>
+      <w:r>
+        <w:t xml:space="preserve">        </w:t>
+      </w:r>
+      <w:proofErr w:type="spellStart"/>
+      <w:r>
+        <w:t>self.products</w:t>
+      </w:r>
+      <w:proofErr w:type="spellEnd"/>
+      <w:r>
+        <w:t xml:space="preserve"> = []        # product catalog</w:t>
+      </w:r>
+    </w:p>
+    <w:p>
+      <w:r>
+        <w:t xml:space="preserve">        </w:t>
+      </w:r>
+      <w:proofErr w:type="spellStart"/>
+      <w:r>
+        <w:t>self.orders</w:t>
+      </w:r>
+      <w:proofErr w:type="spellEnd"/>
+      <w:r>
+        <w:t xml:space="preserve"> = []          # orders</w:t>
+      </w:r>
+    </w:p>
+    <w:p>
+      <w:r>
+        <w:t xml:space="preserve">        </w:t>
+      </w:r>
+      <w:proofErr w:type="spellStart"/>
+      <w:r>
+        <w:t>self.customers</w:t>
+      </w:r>
+      <w:proofErr w:type="spellEnd"/>
+      <w:r>
+        <w:t xml:space="preserve"> = []       # customers</w:t>
+      </w:r>
+    </w:p>
+    <w:p>
+      <w:r>
+        <w:t xml:space="preserve">        </w:t>
+      </w:r>
+      <w:proofErr w:type="spellStart"/>
+      <w:r>
+        <w:t>self.read_files</w:t>
+      </w:r>
+      <w:proofErr w:type="spellEnd"/>
+      <w:r>
+        <w:t>()</w:t>
+      </w:r>
+    </w:p>
+    <w:p/>
+    <w:p>
+      <w:r>
+        <w:t xml:space="preserve">    # huge function that reads product and customer data, creates sample orders</w:t>
+      </w:r>
+    </w:p>
+    <w:p>
+      <w:r>
+        <w:t xml:space="preserve">    def </w:t>
+      </w:r>
+      <w:proofErr w:type="spellStart"/>
+      <w:r>
+        <w:t>read_files</w:t>
+      </w:r>
+      <w:proofErr w:type="spellEnd"/>
+      <w:r>
+        <w:t>(self):</w:t>
+      </w:r>
+    </w:p>
+    <w:p>
+      <w:r>
+        <w:t xml:space="preserve">        # tries to read some files - no error handling</w:t>
+      </w:r>
+    </w:p>
+    <w:p>
+      <w:r>
+        <w:t xml:space="preserve">        try:</w:t>
+      </w:r>
+    </w:p>
+    <w:p>
+      <w:r>
+        <w:t xml:space="preserve">            with open('products.csv', 'r') as f:</w:t>
+      </w:r>
+    </w:p>
+    <w:p>
+      <w:r>
+        <w:t xml:space="preserve">                reader = </w:t>
+      </w:r>
+      <w:proofErr w:type="spellStart"/>
+      <w:r>
+        <w:t>csv.reader</w:t>
+      </w:r>
+      <w:proofErr w:type="spellEnd"/>
+      <w:r>
+        <w:t>(f)</w:t>
+      </w:r>
+    </w:p>
+    <w:p>
+      <w:r>
+        <w:t xml:space="preserve">                for row in reader:</w:t>
+      </w:r>
+    </w:p>
+    <w:p>
+      <w:r>
+        <w:t xml:space="preserve">                    # format assumption - fragile</w:t>
+      </w:r>
+    </w:p>
+    <w:p>
+      <w:r>
+        <w:t xml:space="preserve">                    p = {'id': int(row[0]), 'name': row[1], 'price': float(row[2])}</w:t>
+      </w:r>
+    </w:p>
+    <w:p>
+      <w:r>
+        <w:t xml:space="preserve">                    </w:t>
+      </w:r>
+      <w:proofErr w:type="spellStart"/>
+      <w:r>
+        <w:t>self.products.append</w:t>
+      </w:r>
+      <w:proofErr w:type="spellEnd"/>
+      <w:r>
+        <w:t>(p)</w:t>
+      </w:r>
+    </w:p>
+    <w:p>
+      <w:r>
+        <w:t xml:space="preserve">        except Exception as e:</w:t>
+      </w:r>
+    </w:p>
+    <w:p>
+      <w:r>
+        <w:t xml:space="preserve">            # quietly ignore and create sample data</w:t>
+      </w:r>
+    </w:p>
+    <w:p>
+      <w:r>
+        <w:t xml:space="preserve">            </w:t>
+      </w:r>
+      <w:proofErr w:type="spellStart"/>
+      <w:r>
+        <w:t>self.products</w:t>
+      </w:r>
+      <w:proofErr w:type="spellEnd"/>
+      <w:r>
+        <w:t xml:space="preserve"> = [{'id': 1, 'name': 'Lamp', 'price': 199.0},</w:t>
+      </w:r>
+    </w:p>
+    <w:p>
+      <w:r>
+        <w:t xml:space="preserve">                             {'id': 2, 'name': 'Candle', 'price': 49.0},</w:t>
+      </w:r>
+    </w:p>
+    <w:p>
+      <w:r>
+        <w:lastRenderedPageBreak/>
+        <w:t xml:space="preserve">                             {'id': 3, 'name': 'Sweets', 'price': 399.0}]</w:t>
+      </w:r>
+    </w:p>
+    <w:p>
+      <w:r>
+        <w:t xml:space="preserve">        # customers also created here</w:t>
+      </w:r>
+    </w:p>
+    <w:p>
+      <w:r>
+        <w:t xml:space="preserve">        try:</w:t>
+      </w:r>
+    </w:p>
+    <w:p>
+      <w:r>
+        <w:t xml:space="preserve">            with open('</w:t>
+      </w:r>
+      <w:proofErr w:type="spellStart"/>
+      <w:r>
+        <w:t>customers.json</w:t>
+      </w:r>
+      <w:proofErr w:type="spellEnd"/>
+      <w:r>
+        <w:t>', 'r') as f:</w:t>
+      </w:r>
+    </w:p>
+    <w:p>
+      <w:r>
+        <w:t xml:space="preserve">                </w:t>
+      </w:r>
+      <w:proofErr w:type="spellStart"/>
+      <w:r>
+        <w:t>self.customers</w:t>
+      </w:r>
+      <w:proofErr w:type="spellEnd"/>
+      <w:r>
+        <w:t xml:space="preserve"> = </w:t>
+      </w:r>
+      <w:proofErr w:type="spellStart"/>
+      <w:r>
+        <w:t>json.load</w:t>
+      </w:r>
+      <w:proofErr w:type="spellEnd"/>
+      <w:r>
+        <w:t>(f)</w:t>
+      </w:r>
+    </w:p>
+    <w:p>
+      <w:r>
+        <w:t xml:space="preserve">        except Exception:</w:t>
+      </w:r>
+    </w:p>
+    <w:p>
+      <w:r>
+        <w:t xml:space="preserve">            </w:t>
+      </w:r>
+      <w:proofErr w:type="spellStart"/>
+      <w:r>
+        <w:t>self.customers</w:t>
+      </w:r>
+      <w:proofErr w:type="spellEnd"/>
+      <w:r>
+        <w:t xml:space="preserve"> = [{'id': 1, 'name': 'Alice', 'age': 28, 'gender': 'F'},</w:t>
+      </w:r>
+    </w:p>
+    <w:p>
+      <w:r>
+        <w:t xml:space="preserve">                              {'id': 2, 'name': 'Bob', 'age': 35, 'gender': 'M'}]</w:t>
+      </w:r>
+    </w:p>
+    <w:p>
+      <w:r>
+        <w:t xml:space="preserve">        # create sample orders (mixing business logic here)</w:t>
+      </w:r>
+    </w:p>
+    <w:p>
+      <w:r>
+        <w:t xml:space="preserve">        for _ in range(10):</w:t>
+      </w:r>
+    </w:p>
+    <w:p>
+      <w:r>
+        <w:t xml:space="preserve">            o = {</w:t>
+      </w:r>
+    </w:p>
+    <w:p>
+      <w:r>
+        <w:t xml:space="preserve">                'id': _</w:t>
+      </w:r>
+      <w:proofErr w:type="spellStart"/>
+      <w:r>
+        <w:t>genid</w:t>
+      </w:r>
+      <w:proofErr w:type="spellEnd"/>
+      <w:r>
+        <w:t>(),</w:t>
+      </w:r>
+    </w:p>
+    <w:p>
+      <w:r>
+        <w:t xml:space="preserve">                '</w:t>
+      </w:r>
+      <w:proofErr w:type="spellStart"/>
+      <w:r>
+        <w:t>customer_id</w:t>
+      </w:r>
+      <w:proofErr w:type="spellEnd"/>
+      <w:r>
+        <w:t xml:space="preserve">': </w:t>
+      </w:r>
+      <w:proofErr w:type="spellStart"/>
+      <w:r>
+        <w:t>random.choice</w:t>
+      </w:r>
+      <w:proofErr w:type="spellEnd"/>
+      <w:r>
+        <w:t>(</w:t>
+      </w:r>
+      <w:proofErr w:type="spellStart"/>
+      <w:r>
+        <w:t>self.customers</w:t>
+      </w:r>
+      <w:proofErr w:type="spellEnd"/>
+      <w:r>
+        <w:t>)['id'],</w:t>
+      </w:r>
+    </w:p>
+    <w:p>
+      <w:r>
+        <w:t xml:space="preserve">                'items': [{'</w:t>
+      </w:r>
+      <w:proofErr w:type="spellStart"/>
+      <w:r>
+        <w:t>product_id</w:t>
+      </w:r>
+      <w:proofErr w:type="spellEnd"/>
+      <w:r>
+        <w:t xml:space="preserve">': </w:t>
+      </w:r>
+      <w:proofErr w:type="spellStart"/>
+      <w:r>
+        <w:t>random.choice</w:t>
+      </w:r>
+      <w:proofErr w:type="spellEnd"/>
+      <w:r>
+        <w:t>(</w:t>
+      </w:r>
+      <w:proofErr w:type="spellStart"/>
+      <w:r>
+        <w:t>self.products</w:t>
+      </w:r>
+      <w:proofErr w:type="spellEnd"/>
+      <w:r>
+        <w:t xml:space="preserve">)['id'], 'qty': </w:t>
+      </w:r>
+      <w:proofErr w:type="spellStart"/>
+      <w:r>
+        <w:t>random.randint</w:t>
+      </w:r>
+      <w:proofErr w:type="spellEnd"/>
+      <w:r>
+        <w:t>(1,5)}],</w:t>
+      </w:r>
+    </w:p>
+    <w:p>
+      <w:r>
+        <w:t xml:space="preserve">                '</w:t>
+      </w:r>
+      <w:proofErr w:type="spellStart"/>
+      <w:r>
+        <w:t>created_at</w:t>
+      </w:r>
+      <w:proofErr w:type="spellEnd"/>
+      <w:r>
+        <w:t>': str(</w:t>
+      </w:r>
+      <w:proofErr w:type="spellStart"/>
+      <w:r>
+        <w:t>datetime.datetime.now</w:t>
+      </w:r>
+      <w:proofErr w:type="spellEnd"/>
+      <w:r>
+        <w:t>())</w:t>
+      </w:r>
+    </w:p>
+    <w:p>
+      <w:r>
+        <w:t xml:space="preserve">            }</w:t>
+      </w:r>
+    </w:p>
+    <w:p>
+      <w:r>
+        <w:t xml:space="preserve">            </w:t>
+      </w:r>
+      <w:proofErr w:type="spellStart"/>
+      <w:r>
+        <w:t>self.orders.append</w:t>
+      </w:r>
+      <w:proofErr w:type="spellEnd"/>
+      <w:r>
+        <w:t>(o)</w:t>
+      </w:r>
+    </w:p>
+    <w:p>
+      <w:r>
+        <w:t xml:space="preserve">            </w:t>
+      </w:r>
+      <w:proofErr w:type="spellStart"/>
+      <w:r>
+        <w:t>STORE_DB.append</w:t>
+      </w:r>
+      <w:proofErr w:type="spellEnd"/>
+      <w:r>
+        <w:t>(o)  # update global DB</w:t>
+      </w:r>
+    </w:p>
+    <w:p/>
+    <w:p>
+      <w:r>
+        <w:t xml:space="preserve">    # monstrous function: calculates bill, applies discounts, writes to file and prints</w:t>
+      </w:r>
+    </w:p>
+    <w:p>
+      <w:r>
+        <w:t xml:space="preserve">    def </w:t>
+      </w:r>
+      <w:proofErr w:type="spellStart"/>
+      <w:r>
+        <w:t>process_order</w:t>
+      </w:r>
+      <w:proofErr w:type="spellEnd"/>
+      <w:r>
+        <w:t>(self, order):</w:t>
+      </w:r>
+    </w:p>
+    <w:p>
+      <w:r>
+        <w:t xml:space="preserve">        # calculate total</w:t>
+      </w:r>
+    </w:p>
+    <w:p>
+      <w:r>
+        <w:t xml:space="preserve">        total = 0</w:t>
+      </w:r>
+    </w:p>
+    <w:p>
+      <w:r>
+        <w:t xml:space="preserve">        for item in order['items']:</w:t>
+      </w:r>
+    </w:p>
+    <w:p>
+      <w:r>
+        <w:t xml:space="preserve">            </w:t>
+      </w:r>
+      <w:proofErr w:type="spellStart"/>
+      <w:r>
+        <w:t>pid</w:t>
+      </w:r>
+      <w:proofErr w:type="spellEnd"/>
+      <w:r>
+        <w:t xml:space="preserve"> = item['</w:t>
+      </w:r>
+      <w:proofErr w:type="spellStart"/>
+      <w:r>
+        <w:t>product_id</w:t>
+      </w:r>
+      <w:proofErr w:type="spellEnd"/>
+      <w:r>
+        <w:t>']</w:t>
+      </w:r>
+    </w:p>
+    <w:p>
+      <w:r>
+        <w:lastRenderedPageBreak/>
+        <w:t xml:space="preserve">            p = None</w:t>
+      </w:r>
+    </w:p>
+    <w:p>
+      <w:r>
+        <w:t xml:space="preserve">            for pr in </w:t>
+      </w:r>
+      <w:proofErr w:type="spellStart"/>
+      <w:r>
+        <w:t>self.products</w:t>
+      </w:r>
+      <w:proofErr w:type="spellEnd"/>
+      <w:r>
+        <w:t>:</w:t>
+      </w:r>
+    </w:p>
+    <w:p>
+      <w:r>
+        <w:t xml:space="preserve">                if pr['id'] == </w:t>
+      </w:r>
+      <w:proofErr w:type="spellStart"/>
+      <w:r>
+        <w:t>pid</w:t>
+      </w:r>
+      <w:proofErr w:type="spellEnd"/>
+      <w:r>
+        <w:t>:</w:t>
+      </w:r>
+    </w:p>
+    <w:p>
+      <w:r>
+        <w:t xml:space="preserve">                    p = pr</w:t>
+      </w:r>
+    </w:p>
+    <w:p>
+      <w:r>
+        <w:t xml:space="preserve">                    break</w:t>
+      </w:r>
+    </w:p>
+    <w:p>
+      <w:r>
+        <w:t xml:space="preserve">            if p is None:</w:t>
+      </w:r>
+    </w:p>
+    <w:p>
+      <w:r>
+        <w:t xml:space="preserve">                # fallback product with price 0</w:t>
+      </w:r>
+    </w:p>
+    <w:p>
+      <w:r>
+        <w:t xml:space="preserve">                total += 0</w:t>
+      </w:r>
+    </w:p>
+    <w:p>
+      <w:r>
+        <w:t xml:space="preserve">            else:</w:t>
+      </w:r>
+    </w:p>
+    <w:p>
+      <w:r>
+        <w:t xml:space="preserve">                total += p['price'] * item['qty']</w:t>
+      </w:r>
+    </w:p>
+    <w:p>
+      <w:r>
+        <w:t xml:space="preserve">        # apply discount if more than threshold items</w:t>
+      </w:r>
+    </w:p>
+    <w:p>
+      <w:r>
+        <w:t xml:space="preserve">        </w:t>
+      </w:r>
+      <w:proofErr w:type="spellStart"/>
+      <w:r>
+        <w:t>qty_sum</w:t>
+      </w:r>
+      <w:proofErr w:type="spellEnd"/>
+      <w:r>
+        <w:t xml:space="preserve"> = sum([</w:t>
+      </w:r>
+      <w:proofErr w:type="spellStart"/>
+      <w:r>
+        <w:t>i</w:t>
+      </w:r>
+      <w:proofErr w:type="spellEnd"/>
+      <w:r>
+        <w:t xml:space="preserve">['qty'] for </w:t>
+      </w:r>
+      <w:proofErr w:type="spellStart"/>
+      <w:r>
+        <w:t>i</w:t>
+      </w:r>
+      <w:proofErr w:type="spellEnd"/>
+      <w:r>
+        <w:t xml:space="preserve"> in order['items']])</w:t>
+      </w:r>
+    </w:p>
+    <w:p>
+      <w:r>
+        <w:t xml:space="preserve">        if </w:t>
+      </w:r>
+      <w:proofErr w:type="spellStart"/>
+      <w:r>
+        <w:t>qty_sum</w:t>
+      </w:r>
+      <w:proofErr w:type="spellEnd"/>
+      <w:r>
+        <w:t xml:space="preserve"> &gt; DISCOUNT_THRESHOLD:</w:t>
+      </w:r>
+    </w:p>
+    <w:p>
+      <w:r>
+        <w:t xml:space="preserve">            total = total - (total * DISCOUNT_RATE)</w:t>
+      </w:r>
+    </w:p>
+    <w:p>
+      <w:r>
+        <w:t xml:space="preserve">        # apply weird loyalty (hard-coded logic)</w:t>
+      </w:r>
+    </w:p>
+    <w:p>
+      <w:r>
+        <w:t xml:space="preserve">        </w:t>
+      </w:r>
+      <w:proofErr w:type="spellStart"/>
+      <w:r>
+        <w:t>cust</w:t>
+      </w:r>
+      <w:proofErr w:type="spellEnd"/>
+      <w:r>
+        <w:t xml:space="preserve"> = None</w:t>
+      </w:r>
+    </w:p>
+    <w:p>
+      <w:r>
+        <w:t xml:space="preserve">        for c in </w:t>
+      </w:r>
+      <w:proofErr w:type="spellStart"/>
+      <w:r>
+        <w:t>self.customers</w:t>
+      </w:r>
+      <w:proofErr w:type="spellEnd"/>
+      <w:r>
+        <w:t>:</w:t>
+      </w:r>
+    </w:p>
+    <w:p>
+      <w:r>
+        <w:t xml:space="preserve">            if c['id'] == order['</w:t>
+      </w:r>
+      <w:proofErr w:type="spellStart"/>
+      <w:r>
+        <w:t>customer_id</w:t>
+      </w:r>
+      <w:proofErr w:type="spellEnd"/>
+      <w:r>
+        <w:t>']:</w:t>
+      </w:r>
+    </w:p>
+    <w:p>
+      <w:r>
+        <w:t xml:space="preserve">                </w:t>
+      </w:r>
+      <w:proofErr w:type="spellStart"/>
+      <w:r>
+        <w:t>cust</w:t>
+      </w:r>
+      <w:proofErr w:type="spellEnd"/>
+      <w:r>
+        <w:t xml:space="preserve"> = c</w:t>
+      </w:r>
+    </w:p>
+    <w:p>
+      <w:r>
+        <w:t xml:space="preserve">                break</w:t>
+      </w:r>
+    </w:p>
+    <w:p>
+      <w:r>
+        <w:t xml:space="preserve">        if </w:t>
+      </w:r>
+      <w:proofErr w:type="spellStart"/>
+      <w:r>
+        <w:t>cust</w:t>
+      </w:r>
+      <w:proofErr w:type="spellEnd"/>
+      <w:r>
+        <w:t xml:space="preserve"> and </w:t>
+      </w:r>
+      <w:proofErr w:type="spellStart"/>
+      <w:r>
+        <w:t>cust.get</w:t>
+      </w:r>
+      <w:proofErr w:type="spellEnd"/>
+      <w:r>
+        <w:t>('age', 0) &gt; 30:</w:t>
+      </w:r>
+    </w:p>
+    <w:p>
+      <w:r>
+        <w:t xml:space="preserve">            total = total * 0.98  # seniors discount?</w:t>
+      </w:r>
+    </w:p>
+    <w:p>
+      <w:r>
+        <w:t xml:space="preserve">        # write receipt to file</w:t>
+      </w:r>
+    </w:p>
+    <w:p>
+      <w:r>
+        <w:t xml:space="preserve">        </w:t>
+      </w:r>
+      <w:proofErr w:type="spellStart"/>
+      <w:r>
+        <w:t>fname</w:t>
+      </w:r>
+      <w:proofErr w:type="spellEnd"/>
+      <w:r>
+        <w:t xml:space="preserve"> = 'receipt_{}.</w:t>
+      </w:r>
+      <w:proofErr w:type="spellStart"/>
+      <w:r>
+        <w:t>txt'.format</w:t>
+      </w:r>
+      <w:proofErr w:type="spellEnd"/>
+      <w:r>
+        <w:t>(order['id'])</w:t>
+      </w:r>
+    </w:p>
+    <w:p>
+      <w:r>
+        <w:t xml:space="preserve">        f = open(</w:t>
+      </w:r>
+      <w:proofErr w:type="spellStart"/>
+      <w:r>
+        <w:t>fname</w:t>
+      </w:r>
+      <w:proofErr w:type="spellEnd"/>
+      <w:r>
+        <w:t>, 'w')  # no context manager used</w:t>
+      </w:r>
+    </w:p>
+    <w:p>
+      <w:r>
+        <w:t xml:space="preserve">        </w:t>
+      </w:r>
+      <w:proofErr w:type="spellStart"/>
+      <w:r>
+        <w:t>f.write</w:t>
+      </w:r>
+      <w:proofErr w:type="spellEnd"/>
+      <w:r>
+        <w:t>('Order ID: {}\</w:t>
+      </w:r>
+      <w:proofErr w:type="spellStart"/>
+      <w:r>
+        <w:t>n'.format</w:t>
+      </w:r>
+      <w:proofErr w:type="spellEnd"/>
+      <w:r>
+        <w:t>(order['id']))</w:t>
+      </w:r>
+    </w:p>
+    <w:p>
+      <w:r>
+        <w:lastRenderedPageBreak/>
+        <w:t xml:space="preserve">        </w:t>
+      </w:r>
+      <w:proofErr w:type="spellStart"/>
+      <w:r>
+        <w:t>f.write</w:t>
+      </w:r>
+      <w:proofErr w:type="spellEnd"/>
+      <w:r>
+        <w:t>('Total: {:.2f}\</w:t>
+      </w:r>
+      <w:proofErr w:type="spellStart"/>
+      <w:r>
+        <w:t>n'.format</w:t>
+      </w:r>
+      <w:proofErr w:type="spellEnd"/>
+      <w:r>
+        <w:t>(total))</w:t>
+      </w:r>
+    </w:p>
+    <w:p>
+      <w:r>
+        <w:t xml:space="preserve">        </w:t>
+      </w:r>
+      <w:proofErr w:type="spellStart"/>
+      <w:r>
+        <w:t>f.close</w:t>
+      </w:r>
+      <w:proofErr w:type="spellEnd"/>
+      <w:r>
+        <w:t>()</w:t>
+      </w:r>
+    </w:p>
+    <w:p>
+      <w:r>
+        <w:t xml:space="preserve">        print('Processed order', order['id'], 'Total =', total)</w:t>
+      </w:r>
+    </w:p>
+    <w:p>
+      <w:r>
+        <w:t xml:space="preserve">        return total</w:t>
+      </w:r>
+    </w:p>
+    <w:p/>
+    <w:p>
+      <w:r>
+        <w:t xml:space="preserve">    # mixed responsibility of updating DB and analytics</w:t>
+      </w:r>
+    </w:p>
+    <w:p>
+      <w:r>
+        <w:t xml:space="preserve">    def </w:t>
+      </w:r>
+      <w:proofErr w:type="spellStart"/>
+      <w:r>
+        <w:t>place_order</w:t>
+      </w:r>
+      <w:proofErr w:type="spellEnd"/>
+      <w:r>
+        <w:t xml:space="preserve">(self, </w:t>
+      </w:r>
+      <w:proofErr w:type="spellStart"/>
+      <w:r>
+        <w:t>customer_id</w:t>
+      </w:r>
+      <w:proofErr w:type="spellEnd"/>
+      <w:r>
+        <w:t>, items):</w:t>
+      </w:r>
+    </w:p>
+    <w:p>
+      <w:r>
+        <w:t xml:space="preserve">        o = {'id': _</w:t>
+      </w:r>
+      <w:proofErr w:type="spellStart"/>
+      <w:r>
+        <w:t>genid</w:t>
+      </w:r>
+      <w:proofErr w:type="spellEnd"/>
+      <w:r>
+        <w:t>(), '</w:t>
+      </w:r>
+      <w:proofErr w:type="spellStart"/>
+      <w:r>
+        <w:t>customer_id</w:t>
+      </w:r>
+      <w:proofErr w:type="spellEnd"/>
+      <w:r>
+        <w:t xml:space="preserve">': </w:t>
+      </w:r>
+      <w:proofErr w:type="spellStart"/>
+      <w:r>
+        <w:t>customer_id</w:t>
+      </w:r>
+      <w:proofErr w:type="spellEnd"/>
+      <w:r>
+        <w:t>, 'items': items, '</w:t>
+      </w:r>
+      <w:proofErr w:type="spellStart"/>
+      <w:r>
+        <w:t>created_at</w:t>
+      </w:r>
+      <w:proofErr w:type="spellEnd"/>
+      <w:r>
+        <w:t>': str(</w:t>
+      </w:r>
+      <w:proofErr w:type="spellStart"/>
+      <w:r>
+        <w:t>datetime.datetime.now</w:t>
+      </w:r>
+      <w:proofErr w:type="spellEnd"/>
+      <w:r>
+        <w:t>())}</w:t>
+      </w:r>
+    </w:p>
+    <w:p>
+      <w:r>
+        <w:t xml:space="preserve">        </w:t>
+      </w:r>
+      <w:proofErr w:type="spellStart"/>
+      <w:r>
+        <w:t>self.orders.append</w:t>
+      </w:r>
+      <w:proofErr w:type="spellEnd"/>
+      <w:r>
+        <w:t>(o)</w:t>
+      </w:r>
+    </w:p>
+    <w:p>
+      <w:r>
+        <w:t xml:space="preserve">        </w:t>
+      </w:r>
+      <w:proofErr w:type="spellStart"/>
+      <w:r>
+        <w:t>STORE_DB.append</w:t>
+      </w:r>
+      <w:proofErr w:type="spellEnd"/>
+      <w:r>
+        <w:t>(o)</w:t>
+      </w:r>
+    </w:p>
+    <w:p>
+      <w:r>
+        <w:t xml:space="preserve">        # update some file</w:t>
+      </w:r>
+    </w:p>
+    <w:p>
+      <w:r>
+        <w:t xml:space="preserve">        with open('orders.csv', 'a') as f:</w:t>
+      </w:r>
+    </w:p>
+    <w:p>
+      <w:r>
+        <w:t xml:space="preserve">            w = </w:t>
+      </w:r>
+      <w:proofErr w:type="spellStart"/>
+      <w:r>
+        <w:t>csv.writer</w:t>
+      </w:r>
+      <w:proofErr w:type="spellEnd"/>
+      <w:r>
+        <w:t>(f)</w:t>
+      </w:r>
+    </w:p>
+    <w:p>
+      <w:r>
+        <w:t xml:space="preserve">            </w:t>
+      </w:r>
+      <w:proofErr w:type="spellStart"/>
+      <w:r>
+        <w:t>w.writerow</w:t>
+      </w:r>
+      <w:proofErr w:type="spellEnd"/>
+      <w:r>
+        <w:t>([o['id'], o['</w:t>
+      </w:r>
+      <w:proofErr w:type="spellStart"/>
+      <w:r>
+        <w:t>customer_id</w:t>
+      </w:r>
+      <w:proofErr w:type="spellEnd"/>
+      <w:r>
+        <w:t xml:space="preserve">'], </w:t>
+      </w:r>
+      <w:proofErr w:type="spellStart"/>
+      <w:r>
+        <w:t>json.dumps</w:t>
+      </w:r>
+      <w:proofErr w:type="spellEnd"/>
+      <w:r>
+        <w:t>(o['items']), o['</w:t>
+      </w:r>
+      <w:proofErr w:type="spellStart"/>
+      <w:r>
+        <w:t>created_at</w:t>
+      </w:r>
+      <w:proofErr w:type="spellEnd"/>
+      <w:r>
+        <w:t>']])</w:t>
+      </w:r>
+    </w:p>
+    <w:p>
+      <w:r>
+        <w:t xml:space="preserve">        # heavy-handed notification</w:t>
+      </w:r>
+    </w:p>
+    <w:p>
+      <w:r>
+        <w:t xml:space="preserve">        print('Order placed for customer {}'.format(</w:t>
+      </w:r>
+      <w:proofErr w:type="spellStart"/>
+      <w:r>
+        <w:t>customer_id</w:t>
+      </w:r>
+      <w:proofErr w:type="spellEnd"/>
+      <w:r>
+        <w:t>))</w:t>
+      </w:r>
+    </w:p>
+    <w:p>
+      <w:r>
+        <w:t xml:space="preserve">        return o</w:t>
+      </w:r>
+    </w:p>
+    <w:p/>
+    <w:p>
+      <w:r>
+        <w:t xml:space="preserve">    # generates a mixed report - console and writes to JSON</w:t>
+      </w:r>
+    </w:p>
+    <w:p>
+      <w:r>
+        <w:t xml:space="preserve">    def </w:t>
+      </w:r>
+      <w:proofErr w:type="spellStart"/>
+      <w:r>
+        <w:t>generate_report</w:t>
+      </w:r>
+      <w:proofErr w:type="spellEnd"/>
+      <w:r>
+        <w:t>(self):</w:t>
+      </w:r>
+    </w:p>
+    <w:p>
+      <w:r>
+        <w:t xml:space="preserve">        report = {}</w:t>
+      </w:r>
+    </w:p>
+    <w:p>
+      <w:r>
+        <w:t xml:space="preserve">        # gender wise sales</w:t>
+      </w:r>
+    </w:p>
+    <w:p>
+      <w:r>
+        <w:t xml:space="preserve">        report['</w:t>
+      </w:r>
+      <w:proofErr w:type="spellStart"/>
+      <w:r>
+        <w:t>gender_sales</w:t>
+      </w:r>
+      <w:proofErr w:type="spellEnd"/>
+      <w:r>
+        <w:t>'] = {}</w:t>
+      </w:r>
+    </w:p>
+    <w:p>
+      <w:r>
+        <w:t xml:space="preserve">        for o in </w:t>
+      </w:r>
+      <w:proofErr w:type="spellStart"/>
+      <w:r>
+        <w:t>self.orders</w:t>
+      </w:r>
+      <w:proofErr w:type="spellEnd"/>
+      <w:r>
+        <w:t>:</w:t>
+      </w:r>
+    </w:p>
+    <w:p>
+      <w:r>
+        <w:t xml:space="preserve">            </w:t>
+      </w:r>
+      <w:proofErr w:type="spellStart"/>
+      <w:r>
+        <w:t>cust</w:t>
+      </w:r>
+      <w:proofErr w:type="spellEnd"/>
+      <w:r>
+        <w:t xml:space="preserve"> = next((c for c in </w:t>
+      </w:r>
+      <w:proofErr w:type="spellStart"/>
+      <w:r>
+        <w:t>self.customers</w:t>
+      </w:r>
+      <w:proofErr w:type="spellEnd"/>
+      <w:r>
+        <w:t xml:space="preserve"> if c['id'] == o['</w:t>
+      </w:r>
+      <w:proofErr w:type="spellStart"/>
+      <w:r>
+        <w:t>customer_id</w:t>
+      </w:r>
+      <w:proofErr w:type="spellEnd"/>
+      <w:r>
+        <w:t>']), None)</w:t>
+      </w:r>
+    </w:p>
+    <w:p>
+      <w:r>
+        <w:lastRenderedPageBreak/>
+        <w:t xml:space="preserve">            g = </w:t>
+      </w:r>
+      <w:proofErr w:type="spellStart"/>
+      <w:r>
+        <w:t>cust</w:t>
+      </w:r>
+      <w:proofErr w:type="spellEnd"/>
+      <w:r>
+        <w:t xml:space="preserve">['gender'] if </w:t>
+      </w:r>
+      <w:proofErr w:type="spellStart"/>
+      <w:r>
+        <w:t>cust</w:t>
+      </w:r>
+      <w:proofErr w:type="spellEnd"/>
+      <w:r>
+        <w:t xml:space="preserve"> else 'U'</w:t>
+      </w:r>
+    </w:p>
+    <w:p>
+      <w:r>
+        <w:t xml:space="preserve">            amt = </w:t>
+      </w:r>
+      <w:proofErr w:type="spellStart"/>
+      <w:r>
+        <w:t>self.process_order</w:t>
+      </w:r>
+      <w:proofErr w:type="spellEnd"/>
+      <w:r>
+        <w:t xml:space="preserve">(o)  # calls </w:t>
+      </w:r>
+      <w:proofErr w:type="spellStart"/>
+      <w:r>
+        <w:t>process_order</w:t>
+      </w:r>
+      <w:proofErr w:type="spellEnd"/>
+      <w:r>
+        <w:t xml:space="preserve"> which writes files (!) - side effects</w:t>
+      </w:r>
+    </w:p>
+    <w:p>
+      <w:r>
+        <w:t xml:space="preserve">            report['</w:t>
+      </w:r>
+      <w:proofErr w:type="spellStart"/>
+      <w:r>
+        <w:t>gender_sales</w:t>
+      </w:r>
+      <w:proofErr w:type="spellEnd"/>
+      <w:r>
+        <w:t>'][g] = report['</w:t>
+      </w:r>
+      <w:proofErr w:type="spellStart"/>
+      <w:r>
+        <w:t>gender_sales</w:t>
+      </w:r>
+      <w:proofErr w:type="spellEnd"/>
+      <w:r>
+        <w:t>'].get(g, 0) + amt</w:t>
+      </w:r>
+    </w:p>
+    <w:p>
+      <w:r>
+        <w:t xml:space="preserve">        # write big report</w:t>
+      </w:r>
+    </w:p>
+    <w:p>
+      <w:r>
+        <w:t xml:space="preserve">        with open('</w:t>
+      </w:r>
+      <w:proofErr w:type="spellStart"/>
+      <w:r>
+        <w:t>report.json</w:t>
+      </w:r>
+      <w:proofErr w:type="spellEnd"/>
+      <w:r>
+        <w:t>', 'w') as f:</w:t>
+      </w:r>
+    </w:p>
+    <w:p>
+      <w:r>
+        <w:t xml:space="preserve">            </w:t>
+      </w:r>
+      <w:proofErr w:type="spellStart"/>
+      <w:r>
+        <w:t>json.dump</w:t>
+      </w:r>
+      <w:proofErr w:type="spellEnd"/>
+      <w:r>
+        <w:t>(report, f)</w:t>
+      </w:r>
+    </w:p>
+    <w:p>
+      <w:r>
+        <w:t xml:space="preserve">        print('Report saved to </w:t>
+      </w:r>
+      <w:proofErr w:type="spellStart"/>
+      <w:r>
+        <w:t>report.json</w:t>
+      </w:r>
+      <w:proofErr w:type="spellEnd"/>
+      <w:r>
+        <w:t>')</w:t>
+      </w:r>
+    </w:p>
+    <w:p>
+      <w:r>
+        <w:t xml:space="preserve">        return report</w:t>
+      </w:r>
+    </w:p>
+    <w:p/>
+    <w:p>
+      <w:r>
+        <w:t xml:space="preserve">    # clunky function to find </w:t>
+      </w:r>
+      <w:proofErr w:type="spellStart"/>
+      <w:r>
+        <w:t>best selling</w:t>
+      </w:r>
+      <w:proofErr w:type="spellEnd"/>
+      <w:r>
+        <w:t xml:space="preserve"> product (inefficient)</w:t>
+      </w:r>
+    </w:p>
+    <w:p>
+      <w:r>
+        <w:t xml:space="preserve">    def </w:t>
+      </w:r>
+      <w:proofErr w:type="spellStart"/>
+      <w:r>
+        <w:t>best_seller</w:t>
+      </w:r>
+      <w:proofErr w:type="spellEnd"/>
+      <w:r>
+        <w:t>(self):</w:t>
+      </w:r>
+    </w:p>
+    <w:p>
+      <w:r>
+        <w:t xml:space="preserve">        counts = {}</w:t>
+      </w:r>
+    </w:p>
+    <w:p>
+      <w:r>
+        <w:t xml:space="preserve">        for o in </w:t>
+      </w:r>
+      <w:proofErr w:type="spellStart"/>
+      <w:r>
+        <w:t>self.orders</w:t>
+      </w:r>
+      <w:proofErr w:type="spellEnd"/>
+      <w:r>
+        <w:t>:</w:t>
+      </w:r>
+    </w:p>
+    <w:p>
+      <w:r>
+        <w:t xml:space="preserve">            for it in o['items']:</w:t>
+      </w:r>
+    </w:p>
+    <w:p>
+      <w:r>
+        <w:t xml:space="preserve">                counts[it['</w:t>
+      </w:r>
+      <w:proofErr w:type="spellStart"/>
+      <w:r>
+        <w:t>product_id</w:t>
+      </w:r>
+      <w:proofErr w:type="spellEnd"/>
+      <w:r>
+        <w:t xml:space="preserve">']] = </w:t>
+      </w:r>
+      <w:proofErr w:type="spellStart"/>
+      <w:r>
+        <w:t>counts.get</w:t>
+      </w:r>
+      <w:proofErr w:type="spellEnd"/>
+      <w:r>
+        <w:t>(it['</w:t>
+      </w:r>
+      <w:proofErr w:type="spellStart"/>
+      <w:r>
+        <w:t>product_id</w:t>
+      </w:r>
+      <w:proofErr w:type="spellEnd"/>
+      <w:r>
+        <w:t>'], 0) + it['qty']</w:t>
+      </w:r>
+    </w:p>
+    <w:p>
+      <w:r>
+        <w:t xml:space="preserve">        # find max</w:t>
+      </w:r>
+    </w:p>
+    <w:p>
+      <w:r>
+        <w:t xml:space="preserve">        best = None</w:t>
+      </w:r>
+    </w:p>
+    <w:p>
+      <w:r>
+        <w:t xml:space="preserve">        for </w:t>
+      </w:r>
+      <w:proofErr w:type="spellStart"/>
+      <w:r>
+        <w:t>pid</w:t>
+      </w:r>
+      <w:proofErr w:type="spellEnd"/>
+      <w:r>
+        <w:t xml:space="preserve">, qty in </w:t>
+      </w:r>
+      <w:proofErr w:type="spellStart"/>
+      <w:r>
+        <w:t>counts.items</w:t>
+      </w:r>
+      <w:proofErr w:type="spellEnd"/>
+      <w:r>
+        <w:t>():</w:t>
+      </w:r>
+    </w:p>
+    <w:p>
+      <w:r>
+        <w:t xml:space="preserve">            if best is None or qty &gt; best[1]:</w:t>
+      </w:r>
+    </w:p>
+    <w:p>
+      <w:r>
+        <w:t xml:space="preserve">                best = (</w:t>
+      </w:r>
+      <w:proofErr w:type="spellStart"/>
+      <w:r>
+        <w:t>pid</w:t>
+      </w:r>
+      <w:proofErr w:type="spellEnd"/>
+      <w:r>
+        <w:t>, qty)</w:t>
+      </w:r>
+    </w:p>
+    <w:p>
+      <w:r>
+        <w:t xml:space="preserve">        # return product name</w:t>
+      </w:r>
+    </w:p>
+    <w:p>
+      <w:r>
+        <w:t xml:space="preserve">        product = next((p for p in </w:t>
+      </w:r>
+      <w:proofErr w:type="spellStart"/>
+      <w:r>
+        <w:t>self.products</w:t>
+      </w:r>
+      <w:proofErr w:type="spellEnd"/>
+      <w:r>
+        <w:t xml:space="preserve"> if p['id'] == best[0]), {'name': 'NA'}) if best else {'name': 'NA'}</w:t>
+      </w:r>
+    </w:p>
+    <w:p>
+      <w:r>
+        <w:t xml:space="preserve">        return product['name'], (best[1] if best else 0)</w:t>
+      </w:r>
+    </w:p>
+    <w:p/>
+    <w:p>
+      <w:r>
+        <w:t># Duplicate helper functions (violates DRY)</w:t>
+      </w:r>
+    </w:p>
+    <w:p>
+      <w:r>
+        <w:lastRenderedPageBreak/>
+        <w:t xml:space="preserve">def </w:t>
+      </w:r>
+      <w:proofErr w:type="spellStart"/>
+      <w:r>
+        <w:t>calc_total_for_order</w:t>
+      </w:r>
+      <w:proofErr w:type="spellEnd"/>
+      <w:r>
+        <w:t>(order, products):</w:t>
+      </w:r>
+    </w:p>
+    <w:p>
+      <w:r>
+        <w:t xml:space="preserve">    total = 0</w:t>
+      </w:r>
+    </w:p>
+    <w:p>
+      <w:r>
+        <w:t xml:space="preserve">    for item in order['items']:</w:t>
+      </w:r>
+    </w:p>
+    <w:p>
+      <w:r>
+        <w:t xml:space="preserve">        for p in products:</w:t>
+      </w:r>
+    </w:p>
+    <w:p>
+      <w:r>
+        <w:t xml:space="preserve">            if p['id'] == item['</w:t>
+      </w:r>
+      <w:proofErr w:type="spellStart"/>
+      <w:r>
+        <w:t>product_id</w:t>
+      </w:r>
+      <w:proofErr w:type="spellEnd"/>
+      <w:r>
+        <w:t>']:</w:t>
+      </w:r>
+    </w:p>
+    <w:p>
+      <w:r>
+        <w:t xml:space="preserve">                total += p['price'] * item['qty']</w:t>
+      </w:r>
+    </w:p>
+    <w:p>
+      <w:r>
+        <w:t xml:space="preserve">    return total</w:t>
+      </w:r>
+    </w:p>
+    <w:p/>
+    <w:p>
+      <w:r>
+        <w:t xml:space="preserve">def </w:t>
+      </w:r>
+      <w:proofErr w:type="spellStart"/>
+      <w:r>
+        <w:t>calc_total_for_order_alt</w:t>
+      </w:r>
+      <w:proofErr w:type="spellEnd"/>
+      <w:r>
+        <w:t>(order, products):  # duplicate but slightly different</w:t>
+      </w:r>
+    </w:p>
+    <w:p>
+      <w:r>
+        <w:t xml:space="preserve">    t = 0</w:t>
+      </w:r>
+    </w:p>
+    <w:p>
+      <w:r>
+        <w:t xml:space="preserve">    for it in order['items']:</w:t>
+      </w:r>
+    </w:p>
+    <w:p>
+      <w:r>
+        <w:t xml:space="preserve">        </w:t>
+      </w:r>
+      <w:proofErr w:type="spellStart"/>
+      <w:r>
+        <w:t>pid</w:t>
+      </w:r>
+      <w:proofErr w:type="spellEnd"/>
+      <w:r>
+        <w:t xml:space="preserve"> = it['</w:t>
+      </w:r>
+      <w:proofErr w:type="spellStart"/>
+      <w:r>
+        <w:t>product_id</w:t>
+      </w:r>
+      <w:proofErr w:type="spellEnd"/>
+      <w:r>
+        <w:t>']</w:t>
+      </w:r>
+    </w:p>
+    <w:p>
+      <w:r>
+        <w:t xml:space="preserve">        # find product</w:t>
+      </w:r>
+    </w:p>
+    <w:p>
+      <w:r>
+        <w:t xml:space="preserve">        pr = None</w:t>
+      </w:r>
+    </w:p>
+    <w:p>
+      <w:r>
+        <w:t xml:space="preserve">        for p in products:</w:t>
+      </w:r>
+    </w:p>
+    <w:p>
+      <w:r>
+        <w:t xml:space="preserve">            if p['id'] == </w:t>
+      </w:r>
+      <w:proofErr w:type="spellStart"/>
+      <w:r>
+        <w:t>pid</w:t>
+      </w:r>
+      <w:proofErr w:type="spellEnd"/>
+      <w:r>
+        <w:t>:</w:t>
+      </w:r>
+    </w:p>
+    <w:p>
+      <w:r>
+        <w:t xml:space="preserve">                pr = p</w:t>
+      </w:r>
+    </w:p>
+    <w:p>
+      <w:r>
+        <w:t xml:space="preserve">                break</w:t>
+      </w:r>
+    </w:p>
+    <w:p>
+      <w:r>
+        <w:t xml:space="preserve">        if pr:</w:t>
+      </w:r>
+    </w:p>
+    <w:p>
+      <w:r>
+        <w:t xml:space="preserve">            t += pr['price'] * it['qty']</w:t>
+      </w:r>
+    </w:p>
+    <w:p>
+      <w:r>
+        <w:t xml:space="preserve">    return t</w:t>
+      </w:r>
+    </w:p>
+    <w:p/>
+    <w:p>
+      <w:r>
+        <w:t># CLI-</w:t>
+      </w:r>
+      <w:proofErr w:type="spellStart"/>
+      <w:r>
+        <w:t>ish</w:t>
+      </w:r>
+      <w:proofErr w:type="spellEnd"/>
+      <w:r>
+        <w:t xml:space="preserve"> interface - highly coupled to </w:t>
+      </w:r>
+      <w:proofErr w:type="spellStart"/>
+      <w:r>
+        <w:t>StoreApp</w:t>
+      </w:r>
+      <w:proofErr w:type="spellEnd"/>
+      <w:r>
+        <w:t xml:space="preserve"> implementation</w:t>
+      </w:r>
+    </w:p>
+    <w:p>
+      <w:r>
+        <w:t>def main():</w:t>
+      </w:r>
+    </w:p>
+    <w:p>
+      <w:r>
+        <w:t xml:space="preserve">    app = </w:t>
+      </w:r>
+      <w:proofErr w:type="spellStart"/>
+      <w:r>
+        <w:t>StoreApp</w:t>
+      </w:r>
+      <w:proofErr w:type="spellEnd"/>
+      <w:r>
+        <w:t>()</w:t>
+      </w:r>
+    </w:p>
+    <w:p>
+      <w:r>
+        <w:t xml:space="preserve">    # simple menu, no validation</w:t>
+      </w:r>
+    </w:p>
+    <w:p>
+      <w:r>
+        <w:lastRenderedPageBreak/>
+        <w:t xml:space="preserve">    while True:</w:t>
+      </w:r>
+    </w:p>
+    <w:p>
+      <w:r>
+        <w:t xml:space="preserve">        print("\n1. Place Order\n2. Report\n3. Best seller\n4. Exit")</w:t>
+      </w:r>
+    </w:p>
+    <w:p>
+      <w:r>
+        <w:t xml:space="preserve">        </w:t>
+      </w:r>
+      <w:proofErr w:type="spellStart"/>
+      <w:r>
+        <w:t>ch</w:t>
+      </w:r>
+      <w:proofErr w:type="spellEnd"/>
+      <w:r>
+        <w:t xml:space="preserve"> = input("Choice: ")</w:t>
+      </w:r>
+    </w:p>
+    <w:p>
+      <w:r>
+        <w:t xml:space="preserve">        if </w:t>
+      </w:r>
+      <w:proofErr w:type="spellStart"/>
+      <w:r>
+        <w:t>ch</w:t>
+      </w:r>
+      <w:proofErr w:type="spellEnd"/>
+      <w:r>
+        <w:t xml:space="preserve"> == '1':</w:t>
+      </w:r>
+    </w:p>
+    <w:p>
+      <w:r>
+        <w:t xml:space="preserve">            </w:t>
+      </w:r>
+      <w:proofErr w:type="spellStart"/>
+      <w:r>
+        <w:t>cid</w:t>
+      </w:r>
+      <w:proofErr w:type="spellEnd"/>
+      <w:r>
+        <w:t xml:space="preserve"> = int(input("Customer ID: "))</w:t>
+      </w:r>
+    </w:p>
+    <w:p>
+      <w:r>
+        <w:t xml:space="preserve">            </w:t>
+      </w:r>
+      <w:proofErr w:type="spellStart"/>
+      <w:r>
+        <w:t>pid</w:t>
+      </w:r>
+      <w:proofErr w:type="spellEnd"/>
+      <w:r>
+        <w:t xml:space="preserve"> = int(input("Product ID: "))</w:t>
+      </w:r>
+    </w:p>
+    <w:p>
+      <w:r>
+        <w:t xml:space="preserve">            qty = int(input("Qty: "))</w:t>
+      </w:r>
+    </w:p>
+    <w:p>
+      <w:r>
+        <w:t xml:space="preserve">            </w:t>
+      </w:r>
+      <w:proofErr w:type="spellStart"/>
+      <w:r>
+        <w:t>app.place_order</w:t>
+      </w:r>
+      <w:proofErr w:type="spellEnd"/>
+      <w:r>
+        <w:t>(</w:t>
+      </w:r>
+      <w:proofErr w:type="spellStart"/>
+      <w:r>
+        <w:t>cid</w:t>
+      </w:r>
+      <w:proofErr w:type="spellEnd"/>
+      <w:r>
+        <w:t>, [{'</w:t>
+      </w:r>
+      <w:proofErr w:type="spellStart"/>
+      <w:r>
+        <w:t>product_id</w:t>
+      </w:r>
+      <w:proofErr w:type="spellEnd"/>
+      <w:r>
+        <w:t xml:space="preserve">': </w:t>
+      </w:r>
+      <w:proofErr w:type="spellStart"/>
+      <w:r>
+        <w:t>pid</w:t>
+      </w:r>
+      <w:proofErr w:type="spellEnd"/>
+      <w:r>
+        <w:t>, 'qty': qty}])</w:t>
+      </w:r>
+    </w:p>
+    <w:p>
+      <w:r>
+        <w:t xml:space="preserve">        </w:t>
+      </w:r>
+      <w:proofErr w:type="spellStart"/>
+      <w:r>
+        <w:t>elif</w:t>
+      </w:r>
+      <w:proofErr w:type="spellEnd"/>
+      <w:r>
+        <w:t xml:space="preserve"> </w:t>
+      </w:r>
+      <w:proofErr w:type="spellStart"/>
+      <w:r>
+        <w:t>ch</w:t>
+      </w:r>
+      <w:proofErr w:type="spellEnd"/>
+      <w:r>
+        <w:t xml:space="preserve"> == '2':</w:t>
+      </w:r>
+    </w:p>
+    <w:p>
+      <w:r>
+        <w:t xml:space="preserve">            r = </w:t>
+      </w:r>
+      <w:proofErr w:type="spellStart"/>
+      <w:r>
+        <w:t>app.generate_report</w:t>
+      </w:r>
+      <w:proofErr w:type="spellEnd"/>
+      <w:r>
+        <w:t>()</w:t>
+      </w:r>
+    </w:p>
+    <w:p>
+      <w:r>
+        <w:t xml:space="preserve">            print("Gender wise sales:", </w:t>
+      </w:r>
+      <w:proofErr w:type="spellStart"/>
+      <w:r>
+        <w:t>r.get</w:t>
+      </w:r>
+      <w:proofErr w:type="spellEnd"/>
+      <w:r>
+        <w:t>('</w:t>
+      </w:r>
+      <w:proofErr w:type="spellStart"/>
+      <w:r>
+        <w:t>gender_sales</w:t>
+      </w:r>
+      <w:proofErr w:type="spellEnd"/>
+      <w:r>
+        <w:t>', {}))</w:t>
+      </w:r>
+    </w:p>
+    <w:p>
+      <w:r>
+        <w:t xml:space="preserve">        </w:t>
+      </w:r>
+      <w:proofErr w:type="spellStart"/>
+      <w:r>
+        <w:t>elif</w:t>
+      </w:r>
+      <w:proofErr w:type="spellEnd"/>
+      <w:r>
+        <w:t xml:space="preserve"> </w:t>
+      </w:r>
+      <w:proofErr w:type="spellStart"/>
+      <w:r>
+        <w:t>ch</w:t>
+      </w:r>
+      <w:proofErr w:type="spellEnd"/>
+      <w:r>
+        <w:t xml:space="preserve"> == '3':</w:t>
+      </w:r>
+    </w:p>
+    <w:p>
+      <w:r>
+        <w:t xml:space="preserve">            print("Best seller:", </w:t>
+      </w:r>
+      <w:proofErr w:type="spellStart"/>
+      <w:r>
+        <w:t>app.best_seller</w:t>
+      </w:r>
+      <w:proofErr w:type="spellEnd"/>
+      <w:r>
+        <w:t>())</w:t>
+      </w:r>
+    </w:p>
+    <w:p>
+      <w:r>
+        <w:t xml:space="preserve">        </w:t>
+      </w:r>
+      <w:proofErr w:type="spellStart"/>
+      <w:r>
+        <w:t>elif</w:t>
+      </w:r>
+      <w:proofErr w:type="spellEnd"/>
+      <w:r>
+        <w:t xml:space="preserve"> </w:t>
+      </w:r>
+      <w:proofErr w:type="spellStart"/>
+      <w:r>
+        <w:t>ch</w:t>
+      </w:r>
+      <w:proofErr w:type="spellEnd"/>
+      <w:r>
+        <w:t xml:space="preserve"> == '4':</w:t>
+      </w:r>
+    </w:p>
+    <w:p>
+      <w:r>
+        <w:t xml:space="preserve">            print("Bye")</w:t>
+      </w:r>
+    </w:p>
+    <w:p>
+      <w:r>
+        <w:t xml:space="preserve">            break</w:t>
+      </w:r>
+    </w:p>
+    <w:p>
+      <w:r>
+        <w:t xml:space="preserve">        else:</w:t>
+      </w:r>
+    </w:p>
+    <w:p>
+      <w:r>
+        <w:t xml:space="preserve">            print("Invalid")</w:t>
+      </w:r>
+    </w:p>
+    <w:p/>
+    <w:p>
+      <w:r>
+        <w:t>if __name__ == '__main__':</w:t>
+      </w:r>
+    </w:p>
+    <w:p>
+      <w:r>
+        <w:t xml:space="preserve">    main()</w:t>
+      </w:r>
+    </w:p>
+    <w:p/>
+    <w:p/>
+    <w:p/>
+    <w:p>
+      <w:r>
+        <w:t>  Identify at least 8 violations of SOLID and other clean-code issues in messy_store.py. Explain why each violates a principle.</w:t>
+      </w:r>
+    </w:p>
+    <w:p>
+      <w:r>
+        <w:lastRenderedPageBreak/>
+        <w:t xml:space="preserve">  Refactor for Single Responsibility: separate persistence, business logic, reporting, and CLI.</w:t>
+      </w:r>
+    </w:p>
+    <w:p>
+      <w:r>
+        <w:t xml:space="preserve">  Open/Closed: make it easy to add new discount strategies without editing existing code (use strategy pattern / polymorphism).</w:t>
+      </w:r>
+    </w:p>
+    <w:p>
+      <w:r>
+        <w:t xml:space="preserve"> Liskov: create a Product/Order/Customer hierarchy only if necessary; ensure subclasses don't break expectations.</w:t>
+      </w:r>
+    </w:p>
+    <w:p>
+      <w:r>
+        <w:t xml:space="preserve">  Interface Segregation: design small interfaces (or abstract base classes) for storage, reporting, and order processing so classes don't depend on unused methods.</w:t>
+      </w:r>
+    </w:p>
+    <w:p>
+      <w:r>
+        <w:t xml:space="preserve">  Dependency Inversion: depend on abstractions for persistence and notification (e.g., </w:t>
+      </w:r>
+      <w:proofErr w:type="spellStart"/>
+      <w:r>
+        <w:t>IOrderRepository</w:t>
+      </w:r>
+      <w:proofErr w:type="spellEnd"/>
+      <w:r>
+        <w:t xml:space="preserve">, </w:t>
+      </w:r>
+      <w:proofErr w:type="spellStart"/>
+      <w:r>
+        <w:t>INotifier</w:t>
+      </w:r>
+      <w:proofErr w:type="spellEnd"/>
+      <w:r>
+        <w:t>) and inject concrete implementations.</w:t>
+      </w:r>
+    </w:p>
+    <w:p/>
     <w:sectPr>
       <w:pgSz w:w="12240" w:h="15840"/>
       <w:pgMar w:top="1440" w:right="1440" w:bottom="1440" w:left="1440" w:header="720" w:footer="720" w:gutter="0"/>
